--- a/BachelorThesis.docx
+++ b/BachelorThesis.docx
@@ -9142,7 +9142,7 @@
         <w:rPr>
           <w:lang w:val="en-US"/>
         </w:rPr>
-        <w:t xml:space="preserve">Based on </w:t>
+        <w:t xml:space="preserve">Android Studio [19-20], which is based on </w:t>
       </w:r>
       <w:proofErr w:type="spellStart"/>
       <w:r>
@@ -9156,19 +9156,7 @@
         <w:rPr>
           <w:lang w:val="en-US"/>
         </w:rPr>
-        <w:t xml:space="preserve"> IDEA, Android Studio </w:t>
-      </w:r>
-      <w:r>
-        <w:rPr>
-          <w:lang w:val="en-US"/>
-        </w:rPr>
-        <w:t xml:space="preserve">[19-20] </w:t>
-      </w:r>
-      <w:r>
-        <w:rPr>
-          <w:lang w:val="en-US"/>
-        </w:rPr>
-        <w:t xml:space="preserve">is the official Integrated Development Environment (IDE) for Android app development. Android Studio adds on </w:t>
+        <w:t xml:space="preserve"> IDEA, is the official Integrated Development Environment (IDE) for Android application development. Android Studio extends </w:t>
       </w:r>
       <w:proofErr w:type="spellStart"/>
       <w:r>
@@ -9182,19 +9170,61 @@
         <w:rPr>
           <w:lang w:val="en-US"/>
         </w:rPr>
-        <w:t xml:space="preserve"> powerful code editor and development tools by providing even more capabilities to hel</w:t>
-      </w:r>
-      <w:r>
-        <w:rPr>
-          <w:lang w:val="en-US"/>
-        </w:rPr>
-        <w:t>p you build Android apps faster</w:t>
-      </w:r>
-      <w:r>
-        <w:rPr>
-          <w:lang w:val="en-US"/>
-        </w:rPr>
-        <w:t>. The SDK (Software Development Kit) is a subset of the Android Studio program that contains only the tools needed to interface with a device through the command line. It includes software libraries, APIs, emulators, reference materials, and a variety of other resources that not only assist in the development of Android apps, but also provide documents and utilities that aid in the legal analysis of Android devices.</w:t>
+        <w:t xml:space="preserve"> powerful code editor and development tools to help developers build Android applications quicker.</w:t>
+      </w:r>
+      <w:r>
+        <w:rPr>
+          <w:lang w:val="en-US"/>
+        </w:rPr>
+        <w:t xml:space="preserve"> </w:t>
+      </w:r>
+      <w:r>
+        <w:rPr>
+          <w:lang w:val="en-US"/>
+        </w:rPr>
+        <w:t xml:space="preserve">The SDK (Software Development Kit) is a subset of the Android Studio program that contains only the tools needed to interface with a device through the command line. </w:t>
+      </w:r>
+      <w:r>
+        <w:rPr>
+          <w:lang w:val="en-US"/>
+        </w:rPr>
+        <w:t>It con</w:t>
+      </w:r>
+      <w:r>
+        <w:rPr>
+          <w:lang w:val="en-US"/>
+        </w:rPr>
+        <w:t xml:space="preserve">tains </w:t>
+      </w:r>
+      <w:r>
+        <w:rPr>
+          <w:lang w:val="en-US"/>
+        </w:rPr>
+        <w:t>emulators</w:t>
+      </w:r>
+      <w:r>
+        <w:rPr>
+          <w:lang w:val="en-US"/>
+        </w:rPr>
+        <w:t>, APIs</w:t>
+      </w:r>
+      <w:r>
+        <w:rPr>
+          <w:lang w:val="en-US"/>
+        </w:rPr>
+        <w:t xml:space="preserve">, </w:t>
+      </w:r>
+      <w:r>
+        <w:rPr>
+          <w:lang w:val="en-US"/>
+        </w:rPr>
+        <w:t xml:space="preserve">software libraries, </w:t>
+      </w:r>
+      <w:r>
+        <w:rPr>
+          <w:lang w:val="en-US"/>
+        </w:rPr>
+        <w:t>reference materials, and a range of other tools that help not only with the development of Android apps, but also with the legal analysis of Android devices.</w:t>
       </w:r>
     </w:p>
     <w:p>
@@ -9228,31 +9258,19 @@
         <w:rPr>
           <w:lang w:val="en-US"/>
         </w:rPr>
-        <w:t>There is plenty of evidence in the literature that Kotlin</w:t>
-      </w:r>
-      <w:r>
-        <w:rPr>
-          <w:lang w:val="en-US"/>
-        </w:rPr>
-        <w:t xml:space="preserve"> </w:t>
-      </w:r>
-      <w:r>
-        <w:rPr>
-          <w:lang w:val="en-US"/>
-        </w:rPr>
-        <w:t>is growing popularity among Android software developers.</w:t>
-      </w:r>
-      <w:r>
-        <w:rPr>
-          <w:lang w:val="en-US"/>
-        </w:rPr>
-        <w:t xml:space="preserve"> </w:t>
-      </w:r>
-      <w:r>
-        <w:rPr>
-          <w:lang w:val="en-US"/>
-        </w:rPr>
-        <w:t>There was discovered that approximately one-fifth of  Android apps hosted on the F-Droid platform have Kotlin code, with 2/3 of those projects having more Kotlin than Java code [</w:t>
+        <w:t>The literature shows that Kotlin is becoming increasingly popular among Android software developers. Around one-fifth of Android apps hosted on the F-Droid marketplace contain Kotlin code, with two-thirds of those projects inclu</w:t>
+      </w:r>
+      <w:r>
+        <w:rPr>
+          <w:lang w:val="en-US"/>
+        </w:rPr>
+        <w:t xml:space="preserve">ding more Kotlin than Java code </w:t>
+      </w:r>
+      <w:r>
+        <w:rPr>
+          <w:lang w:val="en-US"/>
+        </w:rPr>
+        <w:t>[</w:t>
       </w:r>
       <w:r>
         <w:rPr>
@@ -9315,7 +9333,7 @@
         <w:rPr>
           <w:lang w:val="en-US"/>
         </w:rPr>
-        <w:t xml:space="preserve">the JVM </w:t>
+        <w:t>the JVM</w:t>
       </w:r>
       <w:r>
         <w:rPr>
@@ -9345,7 +9363,37 @@
         <w:rPr>
           <w:lang w:val="en-US"/>
         </w:rPr>
-        <w:t>his is a virtual machine implementation that runs a Java application) and completely interoperates with Java: Kotlin and Java code may coexist in the same application, and Kotlin code can be called from Java</w:t>
+        <w:t xml:space="preserve">his is a virtual machine implementation that runs a Java application) and completely interoperates with Java: </w:t>
+      </w:r>
+      <w:r>
+        <w:rPr>
+          <w:lang w:val="en-US"/>
+        </w:rPr>
+        <w:t>you can find in an application both Java and Kotlin</w:t>
+      </w:r>
+      <w:r>
+        <w:rPr>
+          <w:lang w:val="en-US"/>
+        </w:rPr>
+        <w:t xml:space="preserve">, and </w:t>
+      </w:r>
+      <w:r>
+        <w:rPr>
+          <w:lang w:val="en-US"/>
+        </w:rPr>
+        <w:t>Java</w:t>
+      </w:r>
+      <w:r>
+        <w:rPr>
+          <w:lang w:val="en-US"/>
+        </w:rPr>
+        <w:t xml:space="preserve"> code can be called from </w:t>
+      </w:r>
+      <w:r>
+        <w:rPr>
+          <w:lang w:val="en-US"/>
+        </w:rPr>
+        <w:t>Kotlin</w:t>
       </w:r>
       <w:r>
         <w:rPr>
@@ -9407,7 +9455,43 @@
         <w:rPr>
           <w:lang w:val="en-US"/>
         </w:rPr>
-        <w:t xml:space="preserve">A better handling of null values was one of the key design criteria that led to the development of the Kotlin language. </w:t>
+        <w:t xml:space="preserve">A better handling of null values was one of the key design </w:t>
+      </w:r>
+      <w:r>
+        <w:rPr>
+          <w:lang w:val="en-US"/>
+        </w:rPr>
+        <w:t>factors</w:t>
+      </w:r>
+      <w:r>
+        <w:rPr>
+          <w:lang w:val="en-US"/>
+        </w:rPr>
+        <w:t xml:space="preserve"> that led to the </w:t>
+      </w:r>
+      <w:r>
+        <w:rPr>
+          <w:lang w:val="en-US"/>
+        </w:rPr>
+        <w:t>creation</w:t>
+      </w:r>
+      <w:r>
+        <w:rPr>
+          <w:lang w:val="en-US"/>
+        </w:rPr>
+        <w:t xml:space="preserve"> of the Kotlin </w:t>
+      </w:r>
+      <w:r>
+        <w:rPr>
+          <w:lang w:val="en-US"/>
+        </w:rPr>
+        <w:t xml:space="preserve">programming </w:t>
+      </w:r>
+      <w:r>
+        <w:rPr>
+          <w:lang w:val="en-US"/>
+        </w:rPr>
+        <w:t xml:space="preserve">language. </w:t>
       </w:r>
       <w:proofErr w:type="spellStart"/>
       <w:r>
@@ -9495,7 +9579,31 @@
         <w:rPr>
           <w:lang w:val="en-US"/>
         </w:rPr>
-        <w:t>. The authors also point out how difficult it is to safeguard code from exceptions, particularly when the application does not provide access to third-party source code.</w:t>
+        <w:t xml:space="preserve">. The authors also point out how difficult it is to safeguard code from exceptions, particularly when the application does not </w:t>
+      </w:r>
+      <w:r>
+        <w:rPr>
+          <w:lang w:val="en-US"/>
+        </w:rPr>
+        <w:t>allow</w:t>
+      </w:r>
+      <w:r>
+        <w:rPr>
+          <w:lang w:val="en-US"/>
+        </w:rPr>
+        <w:t xml:space="preserve"> third-party source code</w:t>
+      </w:r>
+      <w:r>
+        <w:rPr>
+          <w:lang w:val="en-US"/>
+        </w:rPr>
+        <w:t xml:space="preserve"> access</w:t>
+      </w:r>
+      <w:r>
+        <w:rPr>
+          <w:lang w:val="en-US"/>
+        </w:rPr>
+        <w:t>.</w:t>
       </w:r>
     </w:p>
     <w:p>
@@ -9509,25 +9617,7 @@
         <w:rPr>
           <w:lang w:val="en-US"/>
         </w:rPr>
-        <w:t xml:space="preserve">As an example of </w:t>
-      </w:r>
-      <w:r>
-        <w:rPr>
-          <w:lang w:val="en-US"/>
-        </w:rPr>
-        <w:t>features</w:t>
-      </w:r>
-      <w:r>
-        <w:rPr>
-          <w:lang w:val="en-US"/>
-        </w:rPr>
-        <w:t xml:space="preserve"> not provided by Java, Kotlin permits functions to be first-level constructs in addition to classes. Everything is an object in Kotlin, including numeric values, which are considered as primitive types in Java. Through special declarations called Extension Functions and Extension Properties, Kotlin allows you to extend a class with additional functionality without needing to inherit from it or u</w:t>
-      </w:r>
-      <w:r>
-        <w:rPr>
-          <w:lang w:val="en-US"/>
-        </w:rPr>
-        <w:t>se a design pattern like Decorator.</w:t>
+        <w:t>In addition to classes, Kotlin allows functions to be first-level constructs, something which Java does not support. In Kotlin, everything is an object, including numeric values, which are primitive types in Java. Kotlin allows you to extend a class with additional functionality without having to inherit from it or utilize a design pattern like Decorator by using special declarations called Extension Functions and Extension Properties.</w:t>
       </w:r>
     </w:p>
     <w:p>
@@ -9565,7 +9655,31 @@
         <w:rPr>
           <w:lang w:val="en-US"/>
         </w:rPr>
-        <w:t>, non-private fields, and the ternary operator, are not available in Kotlin.</w:t>
+        <w:t xml:space="preserve">, </w:t>
+      </w:r>
+      <w:r>
+        <w:rPr>
+          <w:lang w:val="en-US"/>
+        </w:rPr>
+        <w:t>ternary operator</w:t>
+      </w:r>
+      <w:r>
+        <w:rPr>
+          <w:lang w:val="en-US"/>
+        </w:rPr>
+        <w:t xml:space="preserve">, and </w:t>
+      </w:r>
+      <w:r>
+        <w:rPr>
+          <w:lang w:val="en-US"/>
+        </w:rPr>
+        <w:t>non-private fields</w:t>
+      </w:r>
+      <w:r>
+        <w:rPr>
+          <w:lang w:val="en-US"/>
+        </w:rPr>
+        <w:t xml:space="preserve"> are not available in Kotlin.</w:t>
       </w:r>
     </w:p>
     <w:p>
@@ -9744,6 +9858,439 @@
     </w:p>
     <w:p>
       <w:pPr>
+        <w:ind w:firstLine="360"/>
+        <w:rPr>
+          <w:lang w:val="en-US"/>
+        </w:rPr>
+      </w:pPr>
+      <w:r>
+        <w:rPr>
+          <w:lang w:val="en-US"/>
+        </w:rPr>
+        <w:t xml:space="preserve">The Recycle Buddy application’s main goal is to teach its users how to recycle plastic correctly by providing information about all the plastic recycling symbols. The app allows </w:t>
+      </w:r>
+      <w:r>
+        <w:rPr>
+          <w:lang w:val="en-US"/>
+        </w:rPr>
+        <w:t>consumers</w:t>
+      </w:r>
+      <w:r>
+        <w:rPr>
+          <w:lang w:val="en-US"/>
+        </w:rPr>
+        <w:t xml:space="preserve"> to either take photos or upload photos of a plastic recycling symbol, and using the Image Classification models and the OCR algorithm presented in the previous chapters, it will generate a response to the user’s uploaded picture with one of the 8 plastic types.</w:t>
+      </w:r>
+      <w:r>
+        <w:rPr>
+          <w:lang w:val="en-US"/>
+        </w:rPr>
+        <w:t xml:space="preserve"> B</w:t>
+      </w:r>
+      <w:r>
+        <w:rPr>
+          <w:lang w:val="en-US"/>
+        </w:rPr>
+        <w:t xml:space="preserve">y giving feedback </w:t>
+      </w:r>
+      <w:r>
+        <w:rPr>
+          <w:lang w:val="en-US"/>
+        </w:rPr>
+        <w:t>on</w:t>
+      </w:r>
+      <w:r>
+        <w:rPr>
+          <w:lang w:val="en-US"/>
+        </w:rPr>
+        <w:t xml:space="preserve"> </w:t>
+      </w:r>
+      <w:r>
+        <w:rPr>
+          <w:lang w:val="en-US"/>
+        </w:rPr>
+        <w:t>this response,</w:t>
+      </w:r>
+      <w:r>
+        <w:rPr>
+          <w:lang w:val="en-US"/>
+        </w:rPr>
+        <w:t xml:space="preserve"> </w:t>
+      </w:r>
+      <w:r>
+        <w:rPr>
+          <w:lang w:val="en-US"/>
+        </w:rPr>
+        <w:t>the end-user can, in turn, help the Image Classification algorithm learn from its mistakes.</w:t>
+      </w:r>
+    </w:p>
+    <w:p>
+      <w:pPr>
+        <w:ind w:firstLine="360"/>
+        <w:rPr>
+          <w:lang w:val="en-US"/>
+        </w:rPr>
+      </w:pPr>
+      <w:r>
+        <w:rPr>
+          <w:lang w:val="en-US"/>
+        </w:rPr>
+        <w:lastRenderedPageBreak/>
+        <w:t xml:space="preserve">The implementation of the application was done using Kotlin, </w:t>
+      </w:r>
+      <w:r>
+        <w:rPr>
+          <w:lang w:val="en-US"/>
+        </w:rPr>
+        <w:t>for the</w:t>
+      </w:r>
+      <w:r>
+        <w:rPr>
+          <w:lang w:val="en-US"/>
+        </w:rPr>
+        <w:t xml:space="preserve"> IDE I used Android Studio</w:t>
+      </w:r>
+      <w:r>
+        <w:rPr>
+          <w:lang w:val="en-US"/>
+        </w:rPr>
+        <w:t>,</w:t>
+      </w:r>
+      <w:r>
+        <w:rPr>
+          <w:lang w:val="en-US"/>
+        </w:rPr>
+        <w:t xml:space="preserve"> and for testing and debugging I used Android Studio’s Google Pixel 2 emulator together with two physical Android phones: a Samsung Galaxy S21 Ultra and a Huawei P20 Pro</w:t>
+      </w:r>
+      <w:r>
+        <w:rPr>
+          <w:lang w:val="en-US"/>
+        </w:rPr>
+        <w:t>.</w:t>
+      </w:r>
+    </w:p>
+    <w:p>
+      <w:pPr>
+        <w:ind w:firstLine="360"/>
+        <w:rPr>
+          <w:lang w:val="en-US"/>
+        </w:rPr>
+      </w:pPr>
+      <w:r>
+        <w:rPr>
+          <w:lang w:val="en-US"/>
+        </w:rPr>
+        <w:t xml:space="preserve">The mobile application is structured </w:t>
+      </w:r>
+      <w:r>
+        <w:rPr>
+          <w:lang w:val="en-US"/>
+        </w:rPr>
+        <w:t>into two separate pages: the “Homepage” and the “More Information Page”; additionally, the result generated from the server will show in a popup over the Homepage screen.</w:t>
+      </w:r>
+    </w:p>
+    <w:p>
+      <w:pPr>
+        <w:ind w:firstLine="360"/>
+        <w:rPr>
+          <w:lang w:val="en-US"/>
+        </w:rPr>
+      </w:pPr>
+      <w:r>
+        <w:rPr>
+          <w:lang w:val="en-US"/>
+        </w:rPr>
+        <w:t xml:space="preserve">The Homepage is implemented as an </w:t>
+      </w:r>
+      <w:proofErr w:type="spellStart"/>
+      <w:r>
+        <w:rPr>
+          <w:lang w:val="en-US"/>
+        </w:rPr>
+        <w:t>AppCompactActivity</w:t>
+      </w:r>
+      <w:proofErr w:type="spellEnd"/>
+      <w:r>
+        <w:rPr>
+          <w:lang w:val="en-US"/>
+        </w:rPr>
+        <w:t xml:space="preserve"> and it manages various</w:t>
+      </w:r>
+      <w:r>
+        <w:rPr>
+          <w:lang w:val="en-US"/>
+        </w:rPr>
+        <w:t xml:space="preserve"> </w:t>
+      </w:r>
+      <w:r>
+        <w:rPr>
+          <w:lang w:val="en-US"/>
+        </w:rPr>
+        <w:t>tasks:</w:t>
+      </w:r>
+      <w:r>
+        <w:rPr>
+          <w:lang w:val="en-US"/>
+        </w:rPr>
+        <w:t xml:space="preserve"> </w:t>
+      </w:r>
+      <w:r>
+        <w:rPr>
+          <w:lang w:val="en-US"/>
+        </w:rPr>
+        <w:t>checking for camera permissions, taking photos a</w:t>
+      </w:r>
+      <w:r>
+        <w:rPr>
+          <w:lang w:val="en-US"/>
+        </w:rPr>
+        <w:t>nd choosing photos from</w:t>
+      </w:r>
+      <w:r>
+        <w:rPr>
+          <w:lang w:val="en-US"/>
+        </w:rPr>
+        <w:t xml:space="preserve"> the</w:t>
+      </w:r>
+      <w:r>
+        <w:rPr>
+          <w:lang w:val="en-US"/>
+        </w:rPr>
+        <w:t xml:space="preserve"> gallery, and interacting with the GUI. W</w:t>
+      </w:r>
+      <w:r>
+        <w:rPr>
+          <w:lang w:val="en-US"/>
+        </w:rPr>
+        <w:t>hen taking a photo of the recycling symbol, the application uses the phone’s main camera application since the user is already familiar with its interface</w:t>
+      </w:r>
+      <w:r>
+        <w:rPr>
+          <w:lang w:val="en-US"/>
+        </w:rPr>
+        <w:t>,</w:t>
+      </w:r>
+      <w:r>
+        <w:rPr>
+          <w:lang w:val="en-US"/>
+        </w:rPr>
+        <w:t xml:space="preserve"> and on most devices, the pre-built camera app is very powerful and contains a lot of functionalities for capturing better images.</w:t>
+      </w:r>
+      <w:r>
+        <w:rPr>
+          <w:lang w:val="en-US"/>
+        </w:rPr>
+        <w:t xml:space="preserve"> The communication with the camera app is done through </w:t>
+      </w:r>
+      <w:proofErr w:type="gramStart"/>
+      <w:r>
+        <w:rPr>
+          <w:lang w:val="en-US"/>
+        </w:rPr>
+        <w:t>an Intent</w:t>
+      </w:r>
+      <w:proofErr w:type="gramEnd"/>
+      <w:r>
+        <w:rPr>
+          <w:lang w:val="en-US"/>
+        </w:rPr>
+        <w:t xml:space="preserve"> and the photo that is taken is stored temporarily on the user</w:t>
+      </w:r>
+      <w:r>
+        <w:rPr>
+          <w:lang w:val="en-US"/>
+        </w:rPr>
+        <w:t>’</w:t>
+      </w:r>
+      <w:r>
+        <w:rPr>
+          <w:lang w:val="en-US"/>
+        </w:rPr>
+        <w:t xml:space="preserve">s device in order to ensure better quality. Opening the device’s gallery application is also done through </w:t>
+      </w:r>
+      <w:proofErr w:type="gramStart"/>
+      <w:r>
+        <w:rPr>
+          <w:lang w:val="en-US"/>
+        </w:rPr>
+        <w:t>an Intent</w:t>
+      </w:r>
+      <w:proofErr w:type="gramEnd"/>
+      <w:r>
+        <w:rPr>
+          <w:lang w:val="en-US"/>
+        </w:rPr>
+        <w:t xml:space="preserve">. </w:t>
+      </w:r>
+      <w:r>
+        <w:rPr>
+          <w:lang w:val="en-US"/>
+        </w:rPr>
+        <w:t>The taken or chosen photo will be displayed on the homepage and if it happens to be rotated, a function rotates it to the correct position.</w:t>
+      </w:r>
+      <w:r>
+        <w:rPr>
+          <w:lang w:val="en-US"/>
+        </w:rPr>
+        <w:t xml:space="preserve"> The interaction with the GUI is done </w:t>
+      </w:r>
+      <w:r>
+        <w:rPr>
+          <w:lang w:val="en-US"/>
+        </w:rPr>
+        <w:t>as follows</w:t>
+      </w:r>
+      <w:r>
+        <w:rPr>
+          <w:lang w:val="en-US"/>
+        </w:rPr>
+        <w:t xml:space="preserve">: the </w:t>
+      </w:r>
+      <w:proofErr w:type="spellStart"/>
+      <w:r>
+        <w:rPr>
+          <w:lang w:val="en-US"/>
+        </w:rPr>
+        <w:t>setContentView</w:t>
+      </w:r>
+      <w:proofErr w:type="spellEnd"/>
+      <w:r>
+        <w:rPr>
+          <w:lang w:val="en-US"/>
+        </w:rPr>
+        <w:t xml:space="preserve"> function connects the activity to the layout (the GUI), from here, the activity has access to all the properties of the views from the layout. </w:t>
+      </w:r>
+    </w:p>
+    <w:p>
+      <w:pPr>
+        <w:ind w:firstLine="360"/>
+        <w:rPr>
+          <w:lang w:val="en-US"/>
+        </w:rPr>
+      </w:pPr>
+      <w:r>
+        <w:rPr>
+          <w:lang w:val="en-US"/>
+        </w:rPr>
+        <w:t xml:space="preserve">The popup is implemented as an </w:t>
+      </w:r>
+      <w:proofErr w:type="spellStart"/>
+      <w:r>
+        <w:rPr>
+          <w:lang w:val="en-US"/>
+        </w:rPr>
+        <w:t>AlertDialog</w:t>
+      </w:r>
+      <w:proofErr w:type="spellEnd"/>
+      <w:r>
+        <w:rPr>
+          <w:lang w:val="en-US"/>
+        </w:rPr>
+        <w:t xml:space="preserve"> inside the Homepage activity. Its job is to display the </w:t>
+      </w:r>
+      <w:r>
+        <w:rPr>
+          <w:lang w:val="en-US"/>
+        </w:rPr>
+        <w:t>server’s response</w:t>
+      </w:r>
+      <w:r>
+        <w:rPr>
+          <w:lang w:val="en-US"/>
+        </w:rPr>
+        <w:t xml:space="preserve">, and to provide a means to offer feedback on hat response. When the user says that the response is wrong, a dropdown list </w:t>
+      </w:r>
+      <w:r>
+        <w:rPr>
+          <w:lang w:val="en-US"/>
+        </w:rPr>
+        <w:t xml:space="preserve">implemented as a Spinner </w:t>
+      </w:r>
+      <w:r>
+        <w:rPr>
+          <w:lang w:val="en-US"/>
+        </w:rPr>
+        <w:t>will appear with all plastic types where they can select what they think the correct answer is.</w:t>
+      </w:r>
+    </w:p>
+    <w:p>
+      <w:pPr>
+        <w:ind w:firstLine="360"/>
+        <w:rPr>
+          <w:lang w:val="en-US"/>
+        </w:rPr>
+      </w:pPr>
+      <w:r>
+        <w:rPr>
+          <w:lang w:val="en-US"/>
+        </w:rPr>
+        <w:t xml:space="preserve">After the consumer receives the response from the server and generates feedback, they can press a button that will take them to a new screen, the “More Information Page”. This page is also implemented as an </w:t>
+      </w:r>
+      <w:proofErr w:type="spellStart"/>
+      <w:r>
+        <w:rPr>
+          <w:lang w:val="en-US"/>
+        </w:rPr>
+        <w:t>AppCompactActivity</w:t>
+      </w:r>
+      <w:proofErr w:type="spellEnd"/>
+      <w:r>
+        <w:rPr>
+          <w:lang w:val="en-US"/>
+        </w:rPr>
+        <w:t xml:space="preserve"> but its only task is to display additional information about a specific plastic type. The information is updated dynamically using the same communication between the activity and the layout, the </w:t>
+      </w:r>
+      <w:proofErr w:type="spellStart"/>
+      <w:r>
+        <w:rPr>
+          <w:lang w:val="en-US"/>
+        </w:rPr>
+        <w:t>setContentView</w:t>
+      </w:r>
+      <w:proofErr w:type="spellEnd"/>
+      <w:r>
+        <w:rPr>
+          <w:lang w:val="en-US"/>
+        </w:rPr>
+        <w:t xml:space="preserve"> function.</w:t>
+      </w:r>
+    </w:p>
+    <w:p>
+      <w:pPr>
+        <w:ind w:firstLine="360"/>
+        <w:rPr>
+          <w:lang w:val="en-US"/>
+        </w:rPr>
+      </w:pPr>
+      <w:r>
+        <w:rPr>
+          <w:lang w:val="en-US"/>
+        </w:rPr>
+        <w:t xml:space="preserve">The communication between the application and the server is done through the </w:t>
+      </w:r>
+      <w:proofErr w:type="spellStart"/>
+      <w:r>
+        <w:rPr>
+          <w:lang w:val="en-US"/>
+        </w:rPr>
+        <w:t>OkHttp</w:t>
+      </w:r>
+      <w:proofErr w:type="spellEnd"/>
+      <w:r>
+        <w:rPr>
+          <w:lang w:val="en-US"/>
+        </w:rPr>
+        <w:t xml:space="preserve"> </w:t>
+      </w:r>
+      <w:r>
+        <w:rPr>
+          <w:lang w:val="en-US"/>
+        </w:rPr>
+        <w:t>HTTP client, or to be more precise, the okhttp3 package. The app and sever communicate back and forth several times: first when the application sends the image to the server and the server responds with the result generated from the Image Classification models and the OCR; and second, when the app sends to the server the feedback generated by the user.</w:t>
+      </w:r>
+    </w:p>
+    <w:p>
+      <w:pPr>
         <w:pStyle w:val="ListParagraph"/>
         <w:numPr>
           <w:ilvl w:val="0"/>
@@ -9757,7 +10304,8 @@
         <w:rPr>
           <w:lang w:val="en-US"/>
         </w:rPr>
-        <w:t>Talk a bit about implementation</w:t>
+        <w:lastRenderedPageBreak/>
+        <w:t>Images and information stored locally</w:t>
       </w:r>
       <w:r>
         <w:rPr>
@@ -9814,7 +10362,6 @@
         <w:rPr>
           <w:lang w:val="en-US"/>
         </w:rPr>
-        <w:lastRenderedPageBreak/>
         <w:t>User Manual</w:t>
       </w:r>
       <w:bookmarkEnd w:id="19"/>
@@ -9873,6 +10420,24 @@
           <w:lang w:val="en-US"/>
         </w:rPr>
         <w:t xml:space="preserve"> can access it. This subchapter will provide a guide on how to use the application to its full potential while presenting all its features.</w:t>
+      </w:r>
+    </w:p>
+    <w:p>
+      <w:pPr>
+        <w:pStyle w:val="ListParagraph"/>
+        <w:numPr>
+          <w:ilvl w:val="0"/>
+          <w:numId w:val="7"/>
+        </w:numPr>
+        <w:rPr>
+          <w:lang w:val="en-US"/>
+        </w:rPr>
+      </w:pPr>
+      <w:r>
+        <w:rPr>
+          <w:lang w:val="en-US"/>
+        </w:rPr>
+        <w:t>Write about light theme and dark theme (and would be a great idea to fix them too oops) TODO</w:t>
       </w:r>
     </w:p>
     <w:p>
@@ -10520,7 +11085,31 @@
         <w:rPr>
           <w:lang w:val="en-US"/>
         </w:rPr>
-        <w:t xml:space="preserve"> that the server guessed as a result. Underneath them, there are two buttons: “Not Right?” and “Correct!”. When the user thinks the response is right, they should press the “Correct!” button, signaling the app that the server made a right guess. If the user sees that the response may not be right, they can press the “Not Right?” button which will make a dropdown appear with all the types of plastic listed on it; choosing the right answer from that dropdown is cruc</w:t>
+        <w:t xml:space="preserve"> that the server </w:t>
+      </w:r>
+      <w:r>
+        <w:rPr>
+          <w:lang w:val="en-US"/>
+        </w:rPr>
+        <w:t>generated</w:t>
+      </w:r>
+      <w:r>
+        <w:rPr>
+          <w:lang w:val="en-US"/>
+        </w:rPr>
+        <w:t xml:space="preserve"> as a result. Underneath them, there are two buttons: “Not Right?” and “Correct!”. When the user thinks the response is right, they should press the “Correct!” button, signaling the app that the server made a right </w:t>
+      </w:r>
+      <w:r>
+        <w:rPr>
+          <w:lang w:val="en-US"/>
+        </w:rPr>
+        <w:t>decision</w:t>
+      </w:r>
+      <w:r>
+        <w:rPr>
+          <w:lang w:val="en-US"/>
+        </w:rPr>
+        <w:t>. If the user sees that the response may not be right, they can press the “Not Right?” button which will make a dropdown appear with all the types of plastic listed on it; choosing the right answer from that dropdown is cruc</w:t>
       </w:r>
       <w:r>
         <w:rPr>
@@ -10699,7 +11288,19 @@
         <w:rPr>
           <w:lang w:val="en-US"/>
         </w:rPr>
-        <w:t>After closing the popup, a new button will appear – “More Info” – which when pressed will take the user to a new window that will display additional information about the plastic type that the server guessed, or in the case where the server made a mistake, the plastic the user selected as being the correct type in the popup dropdown. The abbreviation of the plastic will be shown near the button to ensure a more user friendly interface. ( - insert figure here)</w:t>
+        <w:t xml:space="preserve">After closing the popup, a new button will appear – “More Info” – which when pressed will take the user to a new window that will display additional information about the plastic type that the server </w:t>
+      </w:r>
+      <w:r>
+        <w:rPr>
+          <w:lang w:val="en-US"/>
+        </w:rPr>
+        <w:t>generated as a response</w:t>
+      </w:r>
+      <w:r>
+        <w:rPr>
+          <w:lang w:val="en-US"/>
+        </w:rPr>
+        <w:t>, or in the case where the server made a mistake, the plastic the user selected as being the correct type in the popup dropdown. The abbreviation of the plastic will be shown near the button to ensure a more user friendly interface. ( - insert figure here)</w:t>
       </w:r>
     </w:p>
     <w:p>
@@ -10750,16 +11351,7 @@
     </w:p>
     <w:p>
       <w:pPr>
-        <w:spacing w:after="0" w:line="276" w:lineRule="auto"/>
-        <w:jc w:val="left"/>
-        <w:rPr>
-          <w:lang w:val="en-US"/>
-        </w:rPr>
-      </w:pPr>
-    </w:p>
-    <w:p>
-      <w:pPr>
-        <w:spacing w:after="0" w:line="276" w:lineRule="auto"/>
+        <w:ind w:firstLine="426"/>
         <w:jc w:val="center"/>
         <w:rPr>
           <w:lang w:val="en-US"/>
@@ -10778,7 +11370,7 @@
         </w:rPr>
         <w:lastRenderedPageBreak/>
         <w:drawing>
-          <wp:inline distT="0" distB="0" distL="0" distR="0">
+          <wp:inline distT="0" distB="0" distL="0" distR="0" wp14:anchorId="4880C49C" wp14:editId="0F035EA1">
             <wp:extent cx="1741335" cy="3868124"/>
             <wp:effectExtent l="0" t="0" r="0" b="0"/>
             <wp:docPr id="25" name="Picture 25" descr="C:\Users\Andrei Foidas\Downloads\Screenshot_20220512-222522_Recycle Buddy.jpg"/>
@@ -11501,7 +12093,7 @@
           <w:rPr>
             <w:noProof/>
           </w:rPr>
-          <w:t>20</w:t>
+          <w:t>22</w:t>
         </w:r>
         <w:r>
           <w:rPr>
@@ -14978,7 +15570,7 @@
 </file>
 
 <file path=customXml/itemProps1.xml><?xml version="1.0" encoding="utf-8"?>
-<ds:datastoreItem xmlns:ds="http://schemas.openxmlformats.org/officeDocument/2006/customXml" ds:itemID="{3F1B977D-D50A-497C-811B-034CA0C22A28}">
+<ds:datastoreItem xmlns:ds="http://schemas.openxmlformats.org/officeDocument/2006/customXml" ds:itemID="{5B5C58AD-7017-447E-A6BE-1330A500EE45}">
   <ds:schemaRefs>
     <ds:schemaRef ds:uri="http://schemas.openxmlformats.org/officeDocument/2006/bibliography"/>
   </ds:schemaRefs>
